--- a/lessons/Lesson 8.docx
+++ b/lessons/Lesson 8.docx
@@ -41,28 +41,22 @@
           <w:b/>
         </w:rPr>
       </w:pPr>
-    </w:p>
-    <w:p>
-      <w:pPr>
-        <w:pStyle w:val="NoSpacing"/>
-        <w:outlineLvl w:val="0"/>
-        <w:rPr>
-          <w:rFonts w:ascii="Arial" w:hAnsi="Arial" w:cs="Arial"/>
-        </w:rPr>
-      </w:pPr>
-      <w:r>
-        <w:rPr>
-          <w:rFonts w:ascii="Arial" w:hAnsi="Arial" w:cs="Arial"/>
-        </w:rPr>
-        <w:t>If you want everything on the bo</w:t>
-      </w:r>
       <w:bookmarkStart w:id="0" w:name="_GoBack"/>
       <w:bookmarkEnd w:id="0"/>
-      <w:r>
-        <w:rPr>
-          <w:rFonts w:ascii="Arial" w:hAnsi="Arial" w:cs="Arial"/>
-        </w:rPr>
-        <w:t xml:space="preserve">ard turned off, use the </w:t>
+    </w:p>
+    <w:p>
+      <w:pPr>
+        <w:pStyle w:val="NoSpacing"/>
+        <w:outlineLvl w:val="0"/>
+        <w:rPr>
+          <w:rFonts w:ascii="Arial" w:hAnsi="Arial" w:cs="Arial"/>
+        </w:rPr>
+      </w:pPr>
+      <w:r>
+        <w:rPr>
+          <w:rFonts w:ascii="Arial" w:hAnsi="Arial" w:cs="Arial"/>
+        </w:rPr>
+        <w:t xml:space="preserve">If you want everything on the board turned off, use the </w:t>
       </w:r>
       <w:proofErr w:type="gramStart"/>
       <w:r>
@@ -100,11 +94,13 @@
         <w:pStyle w:val="NoSpacing"/>
         <w:rPr>
           <w:rFonts w:ascii="Arial" w:hAnsi="Arial" w:cs="Arial"/>
-        </w:rPr>
-      </w:pPr>
-      <w:r>
-        <w:rPr>
-          <w:rFonts w:ascii="Arial" w:hAnsi="Arial" w:cs="Arial"/>
+          <w:highlight w:val="lightGray"/>
+        </w:rPr>
+      </w:pPr>
+      <w:r>
+        <w:rPr>
+          <w:rFonts w:ascii="Arial" w:hAnsi="Arial" w:cs="Arial"/>
+          <w:highlight w:val="lightGray"/>
         </w:rPr>
         <w:t>Run this program:</w:t>
       </w:r>
